--- a/Documents/01_SafetyPlan_LaneAssistance.docx
+++ b/Documents/01_SafetyPlan_LaneAssistance.docx
@@ -702,16 +702,92 @@
               <w:widowControl w:val="0"/>
               <w:contextualSpacing w:val="0"/>
               <w:rPr>
+                <w:rFonts w:ascii="Calibri" w:eastAsia="Calibri" w:hAnsi="Calibri" w:cs="Calibri" w:hint="eastAsia"/>
+                <w:sz w:val="22"/>
+                <w:szCs w:val="22"/>
+              </w:rPr>
+            </w:pPr>
+            <w:r>
+              <w:rPr>
+                <w:rFonts w:ascii="Calibri" w:eastAsia="Calibri" w:hAnsi="Calibri" w:cs="Calibri" w:hint="eastAsia"/>
+                <w:sz w:val="22"/>
+                <w:szCs w:val="22"/>
+              </w:rPr>
+              <w:t>11/03/2018</w:t>
+            </w:r>
+          </w:p>
+        </w:tc>
+        <w:tc>
+          <w:tcPr>
+            <w:tcW w:w="1275" w:type="dxa"/>
+          </w:tcPr>
+          <w:p>
+            <w:pPr>
+              <w:pStyle w:val="normal"/>
+              <w:widowControl w:val="0"/>
+              <w:contextualSpacing w:val="0"/>
+              <w:rPr>
+                <w:rFonts w:ascii="Calibri" w:eastAsia="Calibri" w:hAnsi="Calibri" w:cs="Calibri" w:hint="eastAsia"/>
+                <w:sz w:val="22"/>
+                <w:szCs w:val="22"/>
+              </w:rPr>
+            </w:pPr>
+            <w:r>
+              <w:rPr>
                 <w:rFonts w:ascii="Calibri" w:eastAsia="Calibri" w:hAnsi="Calibri" w:cs="Calibri"/>
                 <w:sz w:val="22"/>
                 <w:szCs w:val="22"/>
               </w:rPr>
-            </w:pPr>
-          </w:p>
-        </w:tc>
-        <w:tc>
-          <w:tcPr>
-            <w:tcW w:w="1275" w:type="dxa"/>
+              <w:t>V</w:t>
+            </w:r>
+            <w:r>
+              <w:rPr>
+                <w:rFonts w:ascii="Calibri" w:eastAsia="Calibri" w:hAnsi="Calibri" w:cs="Calibri" w:hint="eastAsia"/>
+                <w:sz w:val="22"/>
+                <w:szCs w:val="22"/>
+              </w:rPr>
+              <w:t>2.0</w:t>
+            </w:r>
+          </w:p>
+        </w:tc>
+        <w:tc>
+          <w:tcPr>
+            <w:tcW w:w="2100" w:type="dxa"/>
+          </w:tcPr>
+          <w:p>
+            <w:pPr>
+              <w:pStyle w:val="normal"/>
+              <w:widowControl w:val="0"/>
+              <w:contextualSpacing w:val="0"/>
+              <w:rPr>
+                <w:rFonts w:ascii="Calibri" w:eastAsia="Calibri" w:hAnsi="Calibri" w:cs="Calibri"/>
+                <w:sz w:val="22"/>
+                <w:szCs w:val="22"/>
+                <w:lang w:val="en-US"/>
+              </w:rPr>
+            </w:pPr>
+            <w:r>
+              <w:rPr>
+                <w:rFonts w:ascii="Calibri" w:eastAsia="Calibri" w:hAnsi="Calibri" w:cs="Calibri"/>
+                <w:sz w:val="22"/>
+                <w:szCs w:val="22"/>
+              </w:rPr>
+              <w:t>Y</w:t>
+            </w:r>
+            <w:r>
+              <w:rPr>
+                <w:rFonts w:ascii="Calibri" w:eastAsia="Calibri" w:hAnsi="Calibri" w:cs="Calibri"/>
+                <w:sz w:val="22"/>
+                <w:szCs w:val="22"/>
+                <w:lang w:val="en-US"/>
+              </w:rPr>
+              <w:t>an Cui</w:t>
+            </w:r>
+          </w:p>
+        </w:tc>
+        <w:tc>
+          <w:tcPr>
+            <w:tcW w:w="4785" w:type="dxa"/>
           </w:tcPr>
           <w:p>
             <w:pPr>
@@ -724,11 +800,23 @@
                 <w:szCs w:val="22"/>
               </w:rPr>
             </w:pPr>
-          </w:p>
-        </w:tc>
-        <w:tc>
-          <w:tcPr>
-            <w:tcW w:w="2100" w:type="dxa"/>
+            <w:r>
+              <w:rPr>
+                <w:rFonts w:ascii="Calibri" w:eastAsia="Calibri" w:hAnsi="Calibri" w:cs="Calibri"/>
+                <w:sz w:val="22"/>
+                <w:szCs w:val="22"/>
+              </w:rPr>
+              <w:t>Revised based on review feedback</w:t>
+            </w:r>
+            <w:bookmarkStart w:id="7" w:name="_GoBack"/>
+            <w:bookmarkEnd w:id="7"/>
+          </w:p>
+        </w:tc>
+      </w:tr>
+      <w:tr>
+        <w:tc>
+          <w:tcPr>
+            <w:tcW w:w="1470" w:type="dxa"/>
           </w:tcPr>
           <w:p>
             <w:pPr>
@@ -745,7 +833,7 @@
         </w:tc>
         <w:tc>
           <w:tcPr>
-            <w:tcW w:w="4785" w:type="dxa"/>
+            <w:tcW w:w="1275" w:type="dxa"/>
           </w:tcPr>
           <w:p>
             <w:pPr>
@@ -760,11 +848,9 @@
             </w:pPr>
           </w:p>
         </w:tc>
-      </w:tr>
-      <w:tr>
-        <w:tc>
-          <w:tcPr>
-            <w:tcW w:w="1470" w:type="dxa"/>
+        <w:tc>
+          <w:tcPr>
+            <w:tcW w:w="2100" w:type="dxa"/>
           </w:tcPr>
           <w:p>
             <w:pPr>
@@ -781,7 +867,7 @@
         </w:tc>
         <w:tc>
           <w:tcPr>
-            <w:tcW w:w="1275" w:type="dxa"/>
+            <w:tcW w:w="4785" w:type="dxa"/>
           </w:tcPr>
           <w:p>
             <w:pPr>
@@ -796,9 +882,11 @@
             </w:pPr>
           </w:p>
         </w:tc>
-        <w:tc>
-          <w:tcPr>
-            <w:tcW w:w="2100" w:type="dxa"/>
+      </w:tr>
+      <w:tr>
+        <w:tc>
+          <w:tcPr>
+            <w:tcW w:w="1470" w:type="dxa"/>
           </w:tcPr>
           <w:p>
             <w:pPr>
@@ -815,7 +903,7 @@
         </w:tc>
         <w:tc>
           <w:tcPr>
-            <w:tcW w:w="4785" w:type="dxa"/>
+            <w:tcW w:w="1275" w:type="dxa"/>
           </w:tcPr>
           <w:p>
             <w:pPr>
@@ -828,13 +916,13 @@
                 <w:szCs w:val="22"/>
               </w:rPr>
             </w:pPr>
-          </w:p>
-        </w:tc>
-      </w:tr>
-      <w:tr>
-        <w:tc>
-          <w:tcPr>
-            <w:tcW w:w="1470" w:type="dxa"/>
+            <w:bookmarkStart w:id="8" w:name="_2s8eyo1" w:colFirst="0" w:colLast="0"/>
+            <w:bookmarkEnd w:id="8"/>
+          </w:p>
+        </w:tc>
+        <w:tc>
+          <w:tcPr>
+            <w:tcW w:w="2100" w:type="dxa"/>
           </w:tcPr>
           <w:p>
             <w:pPr>
@@ -851,7 +939,7 @@
         </w:tc>
         <w:tc>
           <w:tcPr>
-            <w:tcW w:w="1275" w:type="dxa"/>
+            <w:tcW w:w="4785" w:type="dxa"/>
           </w:tcPr>
           <w:p>
             <w:pPr>
@@ -864,42 +952,6 @@
                 <w:szCs w:val="22"/>
               </w:rPr>
             </w:pPr>
-            <w:bookmarkStart w:id="7" w:name="_2s8eyo1" w:colFirst="0" w:colLast="0"/>
-            <w:bookmarkEnd w:id="7"/>
-          </w:p>
-        </w:tc>
-        <w:tc>
-          <w:tcPr>
-            <w:tcW w:w="2100" w:type="dxa"/>
-          </w:tcPr>
-          <w:p>
-            <w:pPr>
-              <w:pStyle w:val="normal"/>
-              <w:widowControl w:val="0"/>
-              <w:contextualSpacing w:val="0"/>
-              <w:rPr>
-                <w:rFonts w:ascii="Calibri" w:eastAsia="Calibri" w:hAnsi="Calibri" w:cs="Calibri"/>
-                <w:sz w:val="22"/>
-                <w:szCs w:val="22"/>
-              </w:rPr>
-            </w:pPr>
-          </w:p>
-        </w:tc>
-        <w:tc>
-          <w:tcPr>
-            <w:tcW w:w="4785" w:type="dxa"/>
-          </w:tcPr>
-          <w:p>
-            <w:pPr>
-              <w:pStyle w:val="normal"/>
-              <w:widowControl w:val="0"/>
-              <w:contextualSpacing w:val="0"/>
-              <w:rPr>
-                <w:rFonts w:ascii="Calibri" w:eastAsia="Calibri" w:hAnsi="Calibri" w:cs="Calibri"/>
-                <w:sz w:val="22"/>
-                <w:szCs w:val="22"/>
-              </w:rPr>
-            </w:pPr>
           </w:p>
         </w:tc>
       </w:tr>
@@ -915,8 +967,8 @@
           <w:color w:val="B7B7B7"/>
         </w:rPr>
       </w:pPr>
-      <w:bookmarkStart w:id="8" w:name="_ktt3lgighckp" w:colFirst="0" w:colLast="0"/>
-      <w:bookmarkEnd w:id="8"/>
+      <w:bookmarkStart w:id="9" w:name="_ktt3lgighckp" w:colFirst="0" w:colLast="0"/>
+      <w:bookmarkEnd w:id="9"/>
       <w:r>
         <w:t>Table of Contents</w:t>
       </w:r>
@@ -1281,8 +1333,8 @@
         <w:spacing w:before="480" w:after="180" w:line="240" w:lineRule="auto"/>
         <w:contextualSpacing w:val="0"/>
       </w:pPr>
-      <w:bookmarkStart w:id="9" w:name="_zakt536q9xt3" w:colFirst="0" w:colLast="0"/>
-      <w:bookmarkEnd w:id="9"/>
+      <w:bookmarkStart w:id="10" w:name="_zakt536q9xt3" w:colFirst="0" w:colLast="0"/>
+      <w:bookmarkEnd w:id="10"/>
       <w:r>
         <w:lastRenderedPageBreak/>
         <w:t>Introduction</w:t>
@@ -1293,8 +1345,8 @@
         <w:pStyle w:val="2"/>
         <w:contextualSpacing w:val="0"/>
       </w:pPr>
-      <w:bookmarkStart w:id="10" w:name="_52ybytyytfvs" w:colFirst="0" w:colLast="0"/>
-      <w:bookmarkEnd w:id="10"/>
+      <w:bookmarkStart w:id="11" w:name="_52ybytyytfvs" w:colFirst="0" w:colLast="0"/>
+      <w:bookmarkEnd w:id="11"/>
       <w:r>
         <w:t>Purpose of the Safety Plan</w:t>
       </w:r>
@@ -1315,8 +1367,8 @@
         <w:pStyle w:val="2"/>
         <w:contextualSpacing w:val="0"/>
       </w:pPr>
-      <w:bookmarkStart w:id="11" w:name="_sh22j99mm02k" w:colFirst="0" w:colLast="0"/>
-      <w:bookmarkEnd w:id="11"/>
+      <w:bookmarkStart w:id="12" w:name="_sh22j99mm02k" w:colFirst="0" w:colLast="0"/>
+      <w:bookmarkEnd w:id="12"/>
       <w:r>
         <w:t>Scope of the Project</w:t>
       </w:r>
@@ -1408,8 +1460,8 @@
         <w:pStyle w:val="2"/>
         <w:contextualSpacing w:val="0"/>
       </w:pPr>
-      <w:bookmarkStart w:id="12" w:name="_fzzlhwsfq6ys" w:colFirst="0" w:colLast="0"/>
-      <w:bookmarkEnd w:id="12"/>
+      <w:bookmarkStart w:id="13" w:name="_fzzlhwsfq6ys" w:colFirst="0" w:colLast="0"/>
+      <w:bookmarkEnd w:id="13"/>
       <w:r>
         <w:t>Deliverables of the Project</w:t>
       </w:r>
@@ -1482,8 +1534,8 @@
         <w:pStyle w:val="1"/>
         <w:contextualSpacing w:val="0"/>
       </w:pPr>
-      <w:bookmarkStart w:id="13" w:name="_t6m96u2v69wo" w:colFirst="0" w:colLast="0"/>
-      <w:bookmarkEnd w:id="13"/>
+      <w:bookmarkStart w:id="14" w:name="_t6m96u2v69wo" w:colFirst="0" w:colLast="0"/>
+      <w:bookmarkEnd w:id="14"/>
       <w:r>
         <w:t>Item Definition</w:t>
       </w:r>
@@ -1743,8 +1795,8 @@
         <w:pStyle w:val="1"/>
         <w:contextualSpacing w:val="0"/>
       </w:pPr>
-      <w:bookmarkStart w:id="14" w:name="_km1cu1hyl182" w:colFirst="0" w:colLast="0"/>
-      <w:bookmarkEnd w:id="14"/>
+      <w:bookmarkStart w:id="15" w:name="_km1cu1hyl182" w:colFirst="0" w:colLast="0"/>
+      <w:bookmarkEnd w:id="15"/>
       <w:r>
         <w:t>Goals and Measures</w:t>
       </w:r>
@@ -1754,8 +1806,8 @@
         <w:pStyle w:val="2"/>
         <w:contextualSpacing w:val="0"/>
       </w:pPr>
-      <w:bookmarkStart w:id="15" w:name="_ww7fqc274i9y" w:colFirst="0" w:colLast="0"/>
-      <w:bookmarkEnd w:id="15"/>
+      <w:bookmarkStart w:id="16" w:name="_ww7fqc274i9y" w:colFirst="0" w:colLast="0"/>
+      <w:bookmarkEnd w:id="16"/>
       <w:r>
         <w:t>Goals</w:t>
       </w:r>
@@ -1821,8 +1873,8 @@
         <w:pStyle w:val="2"/>
         <w:contextualSpacing w:val="0"/>
       </w:pPr>
-      <w:bookmarkStart w:id="16" w:name="_v2rbrzjrkt9b" w:colFirst="0" w:colLast="0"/>
-      <w:bookmarkEnd w:id="16"/>
+      <w:bookmarkStart w:id="17" w:name="_v2rbrzjrkt9b" w:colFirst="0" w:colLast="0"/>
+      <w:bookmarkEnd w:id="17"/>
       <w:r>
         <w:lastRenderedPageBreak/>
         <w:t>Measures</w:t>
@@ -2032,7 +2084,7 @@
               <w:spacing w:line="240" w:lineRule="auto"/>
             </w:pPr>
             <w:r>
-              <w:t>All team members</w:t>
+              <w:t>Safety Manager</w:t>
             </w:r>
           </w:p>
         </w:tc>
@@ -2100,7 +2152,7 @@
               <w:spacing w:line="240" w:lineRule="auto"/>
             </w:pPr>
             <w:r>
-              <w:t>All team members</w:t>
+              <w:t>Safety Manager</w:t>
             </w:r>
           </w:p>
         </w:tc>
@@ -2545,8 +2597,8 @@
         <w:pStyle w:val="1"/>
         <w:contextualSpacing w:val="0"/>
       </w:pPr>
-      <w:bookmarkStart w:id="17" w:name="_b23s6orj91gm" w:colFirst="0" w:colLast="0"/>
-      <w:bookmarkEnd w:id="17"/>
+      <w:bookmarkStart w:id="18" w:name="_b23s6orj91gm" w:colFirst="0" w:colLast="0"/>
+      <w:bookmarkEnd w:id="18"/>
       <w:r>
         <w:t>Safety Culture</w:t>
       </w:r>
@@ -2753,7 +2805,6 @@
         <w:lastRenderedPageBreak/>
         <w:t xml:space="preserve">-- </w:t>
       </w:r>
-      <w:proofErr w:type="gramStart"/>
       <w:r>
         <w:rPr>
           <w:b/>
@@ -2761,9 +2812,24 @@
           <w:color w:val="auto"/>
           <w:lang w:val="en-US"/>
         </w:rPr>
-        <w:t>Well defined</w:t>
-      </w:r>
-      <w:proofErr w:type="gramEnd"/>
+        <w:t>Well defined processes</w:t>
+      </w:r>
+      <w:r>
+        <w:rPr>
+          <w:color w:val="auto"/>
+          <w:lang w:val="en-US"/>
+        </w:rPr>
+        <w:t>: company design and management processes should be clearly defined</w:t>
+      </w:r>
+    </w:p>
+    <w:p>
+      <w:pPr>
+        <w:pStyle w:val="normal"/>
+        <w:rPr>
+          <w:color w:val="auto"/>
+          <w:lang w:val="en-US"/>
+        </w:rPr>
+      </w:pPr>
       <w:r>
         <w:rPr>
           <w:b/>
@@ -2771,24 +2837,8 @@
           <w:color w:val="auto"/>
           <w:lang w:val="en-US"/>
         </w:rPr>
-        <w:t xml:space="preserve"> processes</w:t>
-      </w:r>
-      <w:r>
-        <w:rPr>
-          <w:color w:val="auto"/>
-          <w:lang w:val="en-US"/>
-        </w:rPr>
-        <w:t>: company design and management processes should be clearly defined</w:t>
-      </w:r>
-    </w:p>
-    <w:p>
-      <w:pPr>
-        <w:pStyle w:val="normal"/>
-        <w:rPr>
-          <w:color w:val="auto"/>
-          <w:lang w:val="en-US"/>
-        </w:rPr>
-      </w:pPr>
+        <w:t xml:space="preserve">-- </w:t>
+      </w:r>
       <w:r>
         <w:rPr>
           <w:b/>
@@ -2796,8 +2846,24 @@
           <w:color w:val="auto"/>
           <w:lang w:val="en-US"/>
         </w:rPr>
-        <w:t xml:space="preserve">-- </w:t>
-      </w:r>
+        <w:t>Resources</w:t>
+      </w:r>
+      <w:r>
+        <w:rPr>
+          <w:color w:val="auto"/>
+          <w:lang w:val="en-US"/>
+        </w:rPr>
+        <w:t>: projects have necessary resources including people with appropriate skills</w:t>
+      </w:r>
+    </w:p>
+    <w:p>
+      <w:pPr>
+        <w:pStyle w:val="normal"/>
+        <w:rPr>
+          <w:color w:val="auto"/>
+          <w:lang w:val="en-US"/>
+        </w:rPr>
+      </w:pPr>
       <w:r>
         <w:rPr>
           <w:b/>
@@ -2805,24 +2871,8 @@
           <w:color w:val="auto"/>
           <w:lang w:val="en-US"/>
         </w:rPr>
-        <w:t>Resources</w:t>
-      </w:r>
-      <w:r>
-        <w:rPr>
-          <w:color w:val="auto"/>
-          <w:lang w:val="en-US"/>
-        </w:rPr>
-        <w:t>: projects have necessary resources including people with appropriate skills</w:t>
-      </w:r>
-    </w:p>
-    <w:p>
-      <w:pPr>
-        <w:pStyle w:val="normal"/>
-        <w:rPr>
-          <w:color w:val="auto"/>
-          <w:lang w:val="en-US"/>
-        </w:rPr>
-      </w:pPr>
+        <w:t xml:space="preserve">-- </w:t>
+      </w:r>
       <w:r>
         <w:rPr>
           <w:b/>
@@ -2830,8 +2880,24 @@
           <w:color w:val="auto"/>
           <w:lang w:val="en-US"/>
         </w:rPr>
-        <w:t xml:space="preserve">-- </w:t>
-      </w:r>
+        <w:t>Diversity</w:t>
+      </w:r>
+      <w:r>
+        <w:rPr>
+          <w:color w:val="auto"/>
+          <w:lang w:val="en-US"/>
+        </w:rPr>
+        <w:t>: intellectual diversity is sought after, valued and integrated into processes</w:t>
+      </w:r>
+    </w:p>
+    <w:p>
+      <w:pPr>
+        <w:pStyle w:val="normal"/>
+        <w:rPr>
+          <w:color w:val="auto"/>
+          <w:lang w:val="en-US"/>
+        </w:rPr>
+      </w:pPr>
       <w:r>
         <w:rPr>
           <w:b/>
@@ -2839,24 +2905,8 @@
           <w:color w:val="auto"/>
           <w:lang w:val="en-US"/>
         </w:rPr>
-        <w:t>Diversity</w:t>
-      </w:r>
-      <w:r>
-        <w:rPr>
-          <w:color w:val="auto"/>
-          <w:lang w:val="en-US"/>
-        </w:rPr>
-        <w:t>: intellectual diversity is sought after, valued and integrated into processes</w:t>
-      </w:r>
-    </w:p>
-    <w:p>
-      <w:pPr>
-        <w:pStyle w:val="normal"/>
-        <w:rPr>
-          <w:color w:val="auto"/>
-          <w:lang w:val="en-US"/>
-        </w:rPr>
-      </w:pPr>
+        <w:t xml:space="preserve">-- </w:t>
+      </w:r>
       <w:r>
         <w:rPr>
           <w:b/>
@@ -2864,15 +2914,6 @@
           <w:color w:val="auto"/>
           <w:lang w:val="en-US"/>
         </w:rPr>
-        <w:t xml:space="preserve">-- </w:t>
-      </w:r>
-      <w:r>
-        <w:rPr>
-          <w:b/>
-          <w:bCs/>
-          <w:color w:val="auto"/>
-          <w:lang w:val="en-US"/>
-        </w:rPr>
         <w:t>Communication</w:t>
       </w:r>
       <w:r>
@@ -2888,8 +2929,8 @@
         <w:pStyle w:val="1"/>
         <w:contextualSpacing w:val="0"/>
       </w:pPr>
-      <w:bookmarkStart w:id="18" w:name="_pqn9poe0nvtc" w:colFirst="0" w:colLast="0"/>
-      <w:bookmarkEnd w:id="18"/>
+      <w:bookmarkStart w:id="19" w:name="_pqn9poe0nvtc" w:colFirst="0" w:colLast="0"/>
+      <w:bookmarkEnd w:id="19"/>
       <w:r>
         <w:t>Safety Lifecycle Tailoring</w:t>
       </w:r>
@@ -2984,8 +3025,8 @@
         <w:pStyle w:val="1"/>
         <w:contextualSpacing w:val="0"/>
       </w:pPr>
-      <w:bookmarkStart w:id="19" w:name="_xlicd1ijavb7" w:colFirst="0" w:colLast="0"/>
-      <w:bookmarkEnd w:id="19"/>
+      <w:bookmarkStart w:id="20" w:name="_xlicd1ijavb7" w:colFirst="0" w:colLast="0"/>
+      <w:bookmarkEnd w:id="20"/>
       <w:r>
         <w:t>Roles</w:t>
       </w:r>
@@ -3293,8 +3334,8 @@
         <w:pStyle w:val="1"/>
         <w:contextualSpacing w:val="0"/>
       </w:pPr>
-      <w:bookmarkStart w:id="20" w:name="_swj0emygbhrm" w:colFirst="0" w:colLast="0"/>
-      <w:bookmarkEnd w:id="20"/>
+      <w:bookmarkStart w:id="21" w:name="_swj0emygbhrm" w:colFirst="0" w:colLast="0"/>
+      <w:bookmarkEnd w:id="21"/>
       <w:r>
         <w:t>Development Interface Agreement</w:t>
       </w:r>
@@ -3929,8 +3970,8 @@
         <w:pStyle w:val="1"/>
         <w:contextualSpacing w:val="0"/>
       </w:pPr>
-      <w:bookmarkStart w:id="21" w:name="_lllavvxrxrdy" w:colFirst="0" w:colLast="0"/>
-      <w:bookmarkEnd w:id="21"/>
+      <w:bookmarkStart w:id="22" w:name="_lllavvxrxrdy" w:colFirst="0" w:colLast="0"/>
+      <w:bookmarkEnd w:id="22"/>
       <w:r>
         <w:t>Confirmation Measures</w:t>
       </w:r>
@@ -3943,8 +3984,6 @@
           <w:lang w:val="en-US"/>
         </w:rPr>
       </w:pPr>
-      <w:bookmarkStart w:id="22" w:name="_GoBack"/>
-      <w:bookmarkEnd w:id="22"/>
       <w:r>
         <w:rPr>
           <w:color w:val="auto"/>
